--- a/Docker_commands.docx
+++ b/Docker_commands.docx
@@ -469,27 +469,7 @@
           <w:sz w:val="24"/>
           <w:szCs w:val="24"/>
         </w:rPr>
-        <w:t xml:space="preserve">docker </w:t>
-      </w:r>
-      <w:proofErr w:type="spellStart"/>
-      <w:r>
-        <w:rPr>
-          <w:b/>
-          <w:bCs/>
-          <w:sz w:val="24"/>
-          <w:szCs w:val="24"/>
-        </w:rPr>
-        <w:t>ps</w:t>
-      </w:r>
-      <w:proofErr w:type="spellEnd"/>
-      <w:r>
-        <w:rPr>
-          <w:b/>
-          <w:bCs/>
-          <w:sz w:val="24"/>
-          <w:szCs w:val="24"/>
-        </w:rPr>
-        <w:t xml:space="preserve">: </w:t>
+        <w:t xml:space="preserve">docker ps: </w:t>
       </w:r>
       <w:r>
         <w:rPr>
@@ -800,27 +780,7 @@
           <w:sz w:val="24"/>
           <w:szCs w:val="24"/>
         </w:rPr>
-        <w:t xml:space="preserve">docker </w:t>
-      </w:r>
-      <w:proofErr w:type="spellStart"/>
-      <w:r>
-        <w:rPr>
-          <w:b/>
-          <w:bCs/>
-          <w:sz w:val="24"/>
-          <w:szCs w:val="24"/>
-        </w:rPr>
-        <w:t>ps</w:t>
-      </w:r>
-      <w:proofErr w:type="spellEnd"/>
-      <w:r>
-        <w:rPr>
-          <w:b/>
-          <w:bCs/>
-          <w:sz w:val="24"/>
-          <w:szCs w:val="24"/>
-        </w:rPr>
-        <w:t xml:space="preserve"> -a: </w:t>
+        <w:t xml:space="preserve">docker ps -a: </w:t>
       </w:r>
       <w:r>
         <w:rPr>
@@ -862,27 +822,7 @@
           <w:sz w:val="24"/>
           <w:szCs w:val="24"/>
         </w:rPr>
-        <w:t xml:space="preserve">docker </w:t>
-      </w:r>
-      <w:proofErr w:type="spellStart"/>
-      <w:r>
-        <w:rPr>
-          <w:b/>
-          <w:bCs/>
-          <w:sz w:val="24"/>
-          <w:szCs w:val="24"/>
-        </w:rPr>
-        <w:t>rmi</w:t>
-      </w:r>
-      <w:proofErr w:type="spellEnd"/>
-      <w:r>
-        <w:rPr>
-          <w:b/>
-          <w:bCs/>
-          <w:sz w:val="24"/>
-          <w:szCs w:val="24"/>
-        </w:rPr>
-        <w:t xml:space="preserve"> &lt;image name&gt;: </w:t>
+        <w:t xml:space="preserve">docker rmi &lt;image name&gt;: </w:t>
       </w:r>
       <w:r>
         <w:rPr>
@@ -1089,23 +1029,7 @@
           <w:bCs/>
         </w:rPr>
         <w:lastRenderedPageBreak/>
-        <w:t xml:space="preserve">docker rm $(docker </w:t>
-      </w:r>
-      <w:proofErr w:type="spellStart"/>
-      <w:r>
-        <w:rPr>
-          <w:b/>
-          <w:bCs/>
-        </w:rPr>
-        <w:t>ps</w:t>
-      </w:r>
-      <w:proofErr w:type="spellEnd"/>
-      <w:r>
-        <w:rPr>
-          <w:b/>
-          <w:bCs/>
-        </w:rPr>
-        <w:t xml:space="preserve"> -a -q)</w:t>
+        <w:t>docker rm $(docker ps -a -q)</w:t>
       </w:r>
       <w:r>
         <w:rPr>
@@ -1250,23 +1174,7 @@
           <w:b/>
           <w:bCs/>
         </w:rPr>
-        <w:t xml:space="preserve">docker </w:t>
-      </w:r>
-      <w:proofErr w:type="spellStart"/>
-      <w:r>
-        <w:rPr>
-          <w:b/>
-          <w:bCs/>
-        </w:rPr>
-        <w:t>rmi</w:t>
-      </w:r>
-      <w:proofErr w:type="spellEnd"/>
-      <w:r>
-        <w:rPr>
-          <w:b/>
-          <w:bCs/>
-        </w:rPr>
-        <w:t xml:space="preserve"> $(docker images -q)</w:t>
+        <w:t>docker rmi $(docker images -q)</w:t>
       </w:r>
       <w:r>
         <w:rPr>
@@ -1276,7 +1184,13 @@
         <w:t xml:space="preserve">: </w:t>
       </w:r>
       <w:r>
-        <w:t>remove all the machines from the machine.</w:t>
+        <w:t xml:space="preserve">remove all the </w:t>
+      </w:r>
+      <w:r>
+        <w:t>images</w:t>
+      </w:r>
+      <w:r>
+        <w:t xml:space="preserve"> from the machine.</w:t>
       </w:r>
     </w:p>
     <w:p>
@@ -1723,6 +1637,7 @@
         <w:rPr>
           <w:b/>
           <w:bCs/>
+          <w:noProof/>
         </w:rPr>
         <w:drawing>
           <wp:anchor distT="0" distB="0" distL="114300" distR="114300" simplePos="0" relativeHeight="251669504" behindDoc="0" locked="0" layoutInCell="1" allowOverlap="1" wp14:anchorId="17784D76" wp14:editId="08C93DB3">
@@ -1800,6 +1715,7 @@
         <w:rPr>
           <w:b/>
           <w:bCs/>
+          <w:noProof/>
         </w:rPr>
         <w:drawing>
           <wp:anchor distT="0" distB="0" distL="114300" distR="114300" simplePos="0" relativeHeight="251670528" behindDoc="0" locked="0" layoutInCell="1" allowOverlap="1" wp14:anchorId="0057FD57" wp14:editId="5B02473A">
